--- a/0-开发工具/0-win10常用.docx
+++ b/0-开发工具/0-win10常用.docx
@@ -327,6 +327,9 @@
     <w:p>
       <w:pPr>
         <w:pStyle w:val="2"/>
+        <w:rPr>
+          <w:rFonts w:hint="eastAsia"/>
+        </w:rPr>
       </w:pPr>
       <w:r>
         <w:rPr>
@@ -335,6 +338,21 @@
         <w:lastRenderedPageBreak/>
         <w:t>远程桌面无法连接</w:t>
       </w:r>
+      <w:r>
+        <w:rPr>
+          <w:rFonts w:hint="eastAsia"/>
+        </w:rPr>
+        <w:t>1</w:t>
+      </w:r>
+      <w:r>
+        <w:t>-</w:t>
+      </w:r>
+      <w:r>
+        <w:rPr>
+          <w:rFonts w:hint="eastAsia"/>
+        </w:rPr>
+        <w:t>客户端</w:t>
+      </w:r>
     </w:p>
     <w:p>
       <w:pPr>
@@ -367,7 +385,6 @@
     <w:p>
       <w:pPr>
         <w:rPr>
-          <w:rFonts w:hint="eastAsia"/>
           <w:color w:val="FF0000"/>
         </w:rPr>
       </w:pPr>
@@ -768,16 +785,14 @@
     <w:p>
       <w:pPr>
         <w:rPr>
-          <w:rFonts w:hint="eastAsia"/>
-          <w:color w:val="FF0000"/>
-        </w:rPr>
-      </w:pPr>
-    </w:p>
-    <w:p>
-      <w:pPr>
-        <w:rPr>
-          <w:rFonts w:hint="eastAsia"/>
-          <w:color w:val="FF0000"/>
+          <w:color w:val="FF0000"/>
+        </w:rPr>
+      </w:pPr>
+    </w:p>
+    <w:p>
+      <w:pPr>
+        <w:rPr>
+          <w:rStyle w:val="a3"/>
         </w:rPr>
       </w:pPr>
       <w:r>
@@ -794,6 +809,239 @@
           <w:t>因为算法不同，客户端与服务器无法通信的解决方法_</w:t>
         </w:r>
       </w:hyperlink>
+    </w:p>
+    <w:p>
+      <w:pPr>
+        <w:rPr>
+          <w:rStyle w:val="a3"/>
+        </w:rPr>
+      </w:pPr>
+    </w:p>
+    <w:p>
+      <w:pPr>
+        <w:rPr>
+          <w:rStyle w:val="a3"/>
+          <w:rFonts w:hint="eastAsia"/>
+        </w:rPr>
+      </w:pPr>
+    </w:p>
+    <w:p>
+      <w:pPr>
+        <w:pStyle w:val="2"/>
+        <w:rPr>
+          <w:rStyle w:val="a3"/>
+          <w:color w:val="auto"/>
+          <w:u w:val="none"/>
+        </w:rPr>
+      </w:pPr>
+      <w:r>
+        <w:rPr>
+          <w:rStyle w:val="a3"/>
+          <w:rFonts w:hint="eastAsia"/>
+          <w:color w:val="auto"/>
+          <w:u w:val="none"/>
+        </w:rPr>
+        <w:lastRenderedPageBreak/>
+        <w:t>连接win远程服务器无法</w:t>
+      </w:r>
+      <w:r>
+        <w:rPr>
+          <w:rStyle w:val="a3"/>
+          <w:color w:val="auto"/>
+          <w:u w:val="none"/>
+        </w:rPr>
+        <w:t>拷贝文件</w:t>
+      </w:r>
+    </w:p>
+    <w:p>
+      <w:pPr>
+        <w:rPr>
+          <w:rStyle w:val="a3"/>
+          <w:color w:val="auto"/>
+          <w:u w:val="none"/>
+        </w:rPr>
+      </w:pPr>
+      <w:r>
+        <w:rPr>
+          <w:noProof/>
+        </w:rPr>
+        <w:drawing>
+          <wp:inline distT="0" distB="0" distL="0" distR="0" wp14:anchorId="05485690" wp14:editId="1BC04FE2">
+            <wp:extent cx="3707740" cy="3093057"/>
+            <wp:effectExtent l="0" t="0" r="7620" b="0"/>
+            <wp:docPr id="4" name="图片 4"/>
+            <wp:cNvGraphicFramePr>
+              <a:graphicFrameLocks xmlns:a="http://schemas.openxmlformats.org/drawingml/2006/main" noChangeAspect="1"/>
+            </wp:cNvGraphicFramePr>
+            <a:graphic xmlns:a="http://schemas.openxmlformats.org/drawingml/2006/main">
+              <a:graphicData uri="http://schemas.openxmlformats.org/drawingml/2006/picture">
+                <pic:pic xmlns:pic="http://schemas.openxmlformats.org/drawingml/2006/picture">
+                  <pic:nvPicPr>
+                    <pic:cNvPr id="1" name=""/>
+                    <pic:cNvPicPr/>
+                  </pic:nvPicPr>
+                  <pic:blipFill>
+                    <a:blip r:embed="rId9"/>
+                    <a:stretch>
+                      <a:fillRect/>
+                    </a:stretch>
+                  </pic:blipFill>
+                  <pic:spPr>
+                    <a:xfrm>
+                      <a:off x="0" y="0"/>
+                      <a:ext cx="3710356" cy="3095239"/>
+                    </a:xfrm>
+                    <a:prstGeom prst="rect">
+                      <a:avLst/>
+                    </a:prstGeom>
+                  </pic:spPr>
+                </pic:pic>
+              </a:graphicData>
+            </a:graphic>
+          </wp:inline>
+        </w:drawing>
+      </w:r>
+    </w:p>
+    <w:p>
+      <w:pPr>
+        <w:rPr>
+          <w:rStyle w:val="a3"/>
+          <w:color w:val="auto"/>
+          <w:u w:val="none"/>
+        </w:rPr>
+      </w:pPr>
+      <w:r>
+        <w:rPr>
+          <w:noProof/>
+        </w:rPr>
+        <w:drawing>
+          <wp:inline distT="0" distB="0" distL="0" distR="0" wp14:anchorId="62A5E80F" wp14:editId="24823B5B">
+            <wp:extent cx="3485689" cy="2703444"/>
+            <wp:effectExtent l="0" t="0" r="635" b="1905"/>
+            <wp:docPr id="5" name="图片 5"/>
+            <wp:cNvGraphicFramePr>
+              <a:graphicFrameLocks xmlns:a="http://schemas.openxmlformats.org/drawingml/2006/main" noChangeAspect="1"/>
+            </wp:cNvGraphicFramePr>
+            <a:graphic xmlns:a="http://schemas.openxmlformats.org/drawingml/2006/main">
+              <a:graphicData uri="http://schemas.openxmlformats.org/drawingml/2006/picture">
+                <pic:pic xmlns:pic="http://schemas.openxmlformats.org/drawingml/2006/picture">
+                  <pic:nvPicPr>
+                    <pic:cNvPr id="1" name=""/>
+                    <pic:cNvPicPr/>
+                  </pic:nvPicPr>
+                  <pic:blipFill>
+                    <a:blip r:embed="rId10"/>
+                    <a:stretch>
+                      <a:fillRect/>
+                    </a:stretch>
+                  </pic:blipFill>
+                  <pic:spPr>
+                    <a:xfrm>
+                      <a:off x="0" y="0"/>
+                      <a:ext cx="3495534" cy="2711080"/>
+                    </a:xfrm>
+                    <a:prstGeom prst="rect">
+                      <a:avLst/>
+                    </a:prstGeom>
+                  </pic:spPr>
+                </pic:pic>
+              </a:graphicData>
+            </a:graphic>
+          </wp:inline>
+        </w:drawing>
+      </w:r>
+    </w:p>
+    <w:p>
+      <w:pPr>
+        <w:rPr>
+          <w:rStyle w:val="a3"/>
+          <w:rFonts w:hint="eastAsia"/>
+          <w:color w:val="auto"/>
+          <w:u w:val="none"/>
+        </w:rPr>
+      </w:pPr>
+      <w:r>
+        <w:rPr>
+          <w:noProof/>
+        </w:rPr>
+        <w:drawing>
+          <wp:inline distT="0" distB="0" distL="0" distR="0" wp14:anchorId="4A580396" wp14:editId="6EDF3EB4">
+            <wp:extent cx="3619179" cy="2210462"/>
+            <wp:effectExtent l="0" t="0" r="635" b="0"/>
+            <wp:docPr id="6" name="图片 6"/>
+            <wp:cNvGraphicFramePr>
+              <a:graphicFrameLocks xmlns:a="http://schemas.openxmlformats.org/drawingml/2006/main" noChangeAspect="1"/>
+            </wp:cNvGraphicFramePr>
+            <a:graphic xmlns:a="http://schemas.openxmlformats.org/drawingml/2006/main">
+              <a:graphicData uri="http://schemas.openxmlformats.org/drawingml/2006/picture">
+                <pic:pic xmlns:pic="http://schemas.openxmlformats.org/drawingml/2006/picture">
+                  <pic:nvPicPr>
+                    <pic:cNvPr id="1" name=""/>
+                    <pic:cNvPicPr/>
+                  </pic:nvPicPr>
+                  <pic:blipFill>
+                    <a:blip r:embed="rId11"/>
+                    <a:stretch>
+                      <a:fillRect/>
+                    </a:stretch>
+                  </pic:blipFill>
+                  <pic:spPr>
+                    <a:xfrm>
+                      <a:off x="0" y="0"/>
+                      <a:ext cx="3626036" cy="2214650"/>
+                    </a:xfrm>
+                    <a:prstGeom prst="rect">
+                      <a:avLst/>
+                    </a:prstGeom>
+                  </pic:spPr>
+                </pic:pic>
+              </a:graphicData>
+            </a:graphic>
+          </wp:inline>
+        </w:drawing>
+      </w:r>
+    </w:p>
+    <w:p>
+      <w:pPr>
+        <w:rPr>
+          <w:rStyle w:val="a3"/>
+          <w:color w:val="auto"/>
+          <w:u w:val="none"/>
+        </w:rPr>
+      </w:pPr>
+    </w:p>
+    <w:p>
+      <w:pPr>
+        <w:rPr>
+          <w:rStyle w:val="a3"/>
+          <w:rFonts w:hint="eastAsia"/>
+          <w:color w:val="auto"/>
+          <w:u w:val="none"/>
+        </w:rPr>
+      </w:pPr>
+    </w:p>
+    <w:p>
+      <w:pPr>
+        <w:rPr>
+          <w:rStyle w:val="a3"/>
+        </w:rPr>
+      </w:pPr>
+    </w:p>
+    <w:p>
+      <w:pPr>
+        <w:rPr>
+          <w:rStyle w:val="a3"/>
+          <w:rFonts w:hint="eastAsia"/>
+        </w:rPr>
+      </w:pPr>
+    </w:p>
+    <w:p>
+      <w:pPr>
+        <w:rPr>
+          <w:rFonts w:hint="eastAsia"/>
+          <w:color w:val="FF0000"/>
+        </w:rPr>
+      </w:pPr>
     </w:p>
     <w:sectPr>
       <w:pgSz w:w="11906" w:h="16838"/>
@@ -1302,6 +1550,28 @@
       <w:jc w:val="both"/>
     </w:pPr>
   </w:style>
+  <w:style w:type="paragraph" w:styleId="1">
+    <w:name w:val="heading 1"/>
+    <w:basedOn w:val="a"/>
+    <w:next w:val="a"/>
+    <w:link w:val="10"/>
+    <w:uiPriority w:val="9"/>
+    <w:qFormat/>
+    <w:rsid w:val="00AC5612"/>
+    <w:pPr>
+      <w:keepNext/>
+      <w:keepLines/>
+      <w:spacing w:before="340" w:after="330" w:line="578" w:lineRule="auto"/>
+      <w:outlineLvl w:val="0"/>
+    </w:pPr>
+    <w:rPr>
+      <w:b/>
+      <w:bCs/>
+      <w:kern w:val="44"/>
+      <w:sz w:val="44"/>
+      <w:szCs w:val="44"/>
+    </w:rPr>
+  </w:style>
   <w:style w:type="paragraph" w:styleId="2">
     <w:name w:val="heading 2"/>
     <w:basedOn w:val="a"/>
@@ -1387,6 +1657,20 @@
     <w:pPr>
       <w:ind w:firstLineChars="200" w:firstLine="420"/>
     </w:pPr>
+  </w:style>
+  <w:style w:type="character" w:customStyle="1" w:styleId="10">
+    <w:name w:val="标题 1 字符"/>
+    <w:basedOn w:val="a0"/>
+    <w:link w:val="1"/>
+    <w:uiPriority w:val="9"/>
+    <w:rsid w:val="00AC5612"/>
+    <w:rPr>
+      <w:b/>
+      <w:bCs/>
+      <w:kern w:val="44"/>
+      <w:sz w:val="44"/>
+      <w:szCs w:val="44"/>
+    </w:rPr>
   </w:style>
 </w:styles>
 </file>
